--- a/Quiz Manager.docx
+++ b/Quiz Manager.docx
@@ -12,13 +12,7 @@
     </w:p>
     <w:p>
       <w:r>
-        <w:t xml:space="preserve">This document will be about a multiple-choice </w:t>
-      </w:r>
-      <w:r>
-        <w:t>questionnaires</w:t>
-      </w:r>
-      <w:r>
-        <w:t xml:space="preserve"> system. It will allow users to view, answer, edit, delete questionnaires.</w:t>
+        <w:t>This document will be about a multiple-choice questionnaires system. It will allow users to view, answer, edit, delete questionnaires.</w:t>
       </w:r>
     </w:p>
     <w:p>
@@ -284,31 +278,37 @@
           <w:sz w:val="24"/>
           <w:szCs w:val="24"/>
         </w:rPr>
-        <w:t xml:space="preserve">level </w:t>
-      </w:r>
-      <w:r>
-        <w:rPr>
-          <w:sz w:val="24"/>
-          <w:szCs w:val="24"/>
-        </w:rPr>
-        <w:t>3</w:t>
-      </w:r>
-      <w:r>
-        <w:rPr>
-          <w:sz w:val="24"/>
-          <w:szCs w:val="24"/>
-        </w:rPr>
-        <w:t xml:space="preserve"> permissions </w:t>
-      </w:r>
-      <w:r>
-        <w:rPr>
-          <w:sz w:val="24"/>
-          <w:szCs w:val="24"/>
-        </w:rPr>
-        <w:t xml:space="preserve">+ </w:t>
+        <w:t xml:space="preserve">level 3 permissions + </w:t>
       </w:r>
       <w:r>
         <w:t>ability to manage users (CRUD)</w:t>
+      </w:r>
+    </w:p>
+    <w:p>
+      <w:pPr>
+        <w:pStyle w:val="ListParagraph"/>
+        <w:numPr>
+          <w:ilvl w:val="1"/>
+          <w:numId w:val="1"/>
+        </w:numPr>
+      </w:pPr>
+      <w:r>
+        <w:t xml:space="preserve">2 – also </w:t>
+      </w:r>
+      <w:r>
+        <w:t xml:space="preserve">can view users score </w:t>
+      </w:r>
+    </w:p>
+    <w:p>
+      <w:pPr>
+        <w:pStyle w:val="ListParagraph"/>
+        <w:numPr>
+          <w:ilvl w:val="1"/>
+          <w:numId w:val="1"/>
+        </w:numPr>
+      </w:pPr>
+      <w:r>
+        <w:t xml:space="preserve">3 – also can assign users to questionnaires </w:t>
       </w:r>
     </w:p>
     <w:p>
@@ -320,13 +320,8 @@
         </w:numPr>
       </w:pPr>
       <w:r>
-        <w:t xml:space="preserve">The </w:t>
-      </w:r>
-      <w:proofErr w:type="gramStart"/>
-      <w:r>
-        <w:t>users</w:t>
-      </w:r>
-      <w:proofErr w:type="gramEnd"/>
+        <w:t>Users’</w:t>
+      </w:r>
       <w:r>
         <w:t xml:space="preserve"> passwords to be encrypted </w:t>
       </w:r>
@@ -339,7 +334,47 @@
           <w:numId w:val="1"/>
         </w:numPr>
       </w:pPr>
-    </w:p>
+      <w:r>
+        <w:t xml:space="preserve">Have welcome page </w:t>
+      </w:r>
+    </w:p>
+    <w:p>
+      <w:pPr>
+        <w:pStyle w:val="ListParagraph"/>
+        <w:numPr>
+          <w:ilvl w:val="0"/>
+          <w:numId w:val="1"/>
+        </w:numPr>
+      </w:pPr>
+      <w:r>
+        <w:t>Have subjects for questionnaires (for example maths)</w:t>
+      </w:r>
+    </w:p>
+    <w:p>
+      <w:pPr>
+        <w:pStyle w:val="ListParagraph"/>
+        <w:numPr>
+          <w:ilvl w:val="0"/>
+          <w:numId w:val="1"/>
+        </w:numPr>
+      </w:pPr>
+      <w:r>
+        <w:t>Have draft and published questionnaires</w:t>
+      </w:r>
+    </w:p>
+    <w:p>
+      <w:pPr>
+        <w:pStyle w:val="ListParagraph"/>
+        <w:numPr>
+          <w:ilvl w:val="0"/>
+          <w:numId w:val="1"/>
+        </w:numPr>
+      </w:pPr>
+      <w:r>
+        <w:t>Have a consistent theme</w:t>
+      </w:r>
+    </w:p>
+    <w:p/>
     <w:sectPr>
       <w:pgSz w:w="11906" w:h="16838"/>
       <w:pgMar w:top="1440" w:right="1440" w:bottom="1440" w:left="1440" w:header="708" w:footer="708" w:gutter="0"/>

--- a/Quiz Manager.docx
+++ b/Quiz Manager.docx
@@ -18,6 +18,14 @@
     <w:p>
       <w:pPr>
         <w:pStyle w:val="Heading1"/>
+      </w:pPr>
+      <w:r>
+        <w:t xml:space="preserve">Design </w:t>
+      </w:r>
+    </w:p>
+    <w:p>
+      <w:pPr>
+        <w:pStyle w:val="Heading2"/>
       </w:pPr>
       <w:r>
         <w:t xml:space="preserve">Requirements </w:t>
@@ -293,10 +301,7 @@
         </w:numPr>
       </w:pPr>
       <w:r>
-        <w:t xml:space="preserve">2 – also </w:t>
-      </w:r>
-      <w:r>
-        <w:t xml:space="preserve">can view users score </w:t>
+        <w:t xml:space="preserve">3 – also can assign users to questionnaires </w:t>
       </w:r>
     </w:p>
     <w:p>
@@ -308,7 +313,25 @@
         </w:numPr>
       </w:pPr>
       <w:r>
-        <w:t xml:space="preserve">3 – also can assign users to questionnaires </w:t>
+        <w:t xml:space="preserve">2 – also </w:t>
+      </w:r>
+      <w:r>
+        <w:t xml:space="preserve">can view users score </w:t>
+      </w:r>
+      <w:r>
+        <w:t>history</w:t>
+      </w:r>
+    </w:p>
+    <w:p>
+      <w:pPr>
+        <w:pStyle w:val="ListParagraph"/>
+        <w:numPr>
+          <w:ilvl w:val="1"/>
+          <w:numId w:val="1"/>
+        </w:numPr>
+      </w:pPr>
+      <w:r>
+        <w:t>1 – also can view own score history</w:t>
       </w:r>
     </w:p>
     <w:p>
@@ -374,7 +397,371 @@
         <w:t>Have a consistent theme</w:t>
       </w:r>
     </w:p>
+    <w:p>
+      <w:pPr>
+        <w:pStyle w:val="ListParagraph"/>
+        <w:numPr>
+          <w:ilvl w:val="0"/>
+          <w:numId w:val="1"/>
+        </w:numPr>
+      </w:pPr>
+      <w:r>
+        <w:t>Work with PC</w:t>
+      </w:r>
+      <w:r>
+        <w:t>s</w:t>
+      </w:r>
+      <w:r>
+        <w:t xml:space="preserve">, </w:t>
+      </w:r>
+      <w:r>
+        <w:t>tablets,</w:t>
+      </w:r>
+      <w:r>
+        <w:t xml:space="preserve"> and phones</w:t>
+      </w:r>
+    </w:p>
+    <w:p>
+      <w:pPr>
+        <w:pStyle w:val="Heading2"/>
+      </w:pPr>
+      <w:r>
+        <w:t>User interface</w:t>
+      </w:r>
+    </w:p>
     <w:p/>
+    <w:p>
+      <w:r>
+        <w:t>I made wireframe designs to visualise how the site will look</w:t>
+      </w:r>
+    </w:p>
+    <w:p>
+      <w:r>
+        <w:t>Home page</w:t>
+      </w:r>
+    </w:p>
+    <w:p>
+      <w:pPr>
+        <w:rPr>
+          <w:noProof/>
+        </w:rPr>
+      </w:pPr>
+      <w:r>
+        <w:lastRenderedPageBreak/>
+        <w:drawing>
+          <wp:inline distT="0" distB="0" distL="0" distR="0" wp14:anchorId="7974B454" wp14:editId="6E65E696">
+            <wp:extent cx="5731510" cy="3228340"/>
+            <wp:effectExtent l="0" t="0" r="2540" b="0"/>
+            <wp:docPr id="1" name="Picture 1" descr="Graphical user interface, website&#10;&#10;Description automatically generated with medium confidence"/>
+            <wp:cNvGraphicFramePr>
+              <a:graphicFrameLocks xmlns:a="http://schemas.openxmlformats.org/drawingml/2006/main" noChangeAspect="1"/>
+            </wp:cNvGraphicFramePr>
+            <a:graphic xmlns:a="http://schemas.openxmlformats.org/drawingml/2006/main">
+              <a:graphicData uri="http://schemas.openxmlformats.org/drawingml/2006/picture">
+                <pic:pic xmlns:pic="http://schemas.openxmlformats.org/drawingml/2006/picture">
+                  <pic:nvPicPr>
+                    <pic:cNvPr id="1" name="Picture 1" descr="Graphical user interface, website&#10;&#10;Description automatically generated with medium confidence"/>
+                    <pic:cNvPicPr/>
+                  </pic:nvPicPr>
+                  <pic:blipFill>
+                    <a:blip r:embed="rId5"/>
+                    <a:stretch>
+                      <a:fillRect/>
+                    </a:stretch>
+                  </pic:blipFill>
+                  <pic:spPr>
+                    <a:xfrm>
+                      <a:off x="0" y="0"/>
+                      <a:ext cx="5731510" cy="3228340"/>
+                    </a:xfrm>
+                    <a:prstGeom prst="rect">
+                      <a:avLst/>
+                    </a:prstGeom>
+                  </pic:spPr>
+                </pic:pic>
+              </a:graphicData>
+            </a:graphic>
+          </wp:inline>
+        </w:drawing>
+      </w:r>
+      <w:r>
+        <w:rPr>
+          <w:noProof/>
+        </w:rPr>
+        <w:t xml:space="preserve"> </w:t>
+      </w:r>
+    </w:p>
+    <w:p>
+      <w:r>
+        <w:rPr>
+          <w:noProof/>
+        </w:rPr>
+        <w:t>Login screen</w:t>
+      </w:r>
+      <w:r>
+        <w:drawing>
+          <wp:inline distT="0" distB="0" distL="0" distR="0" wp14:anchorId="6A28E6DC" wp14:editId="0169CBCC">
+            <wp:extent cx="5731510" cy="3236595"/>
+            <wp:effectExtent l="0" t="0" r="2540" b="1905"/>
+            <wp:docPr id="2" name="Picture 2" descr="A picture containing background pattern&#10;&#10;Description automatically generated"/>
+            <wp:cNvGraphicFramePr>
+              <a:graphicFrameLocks xmlns:a="http://schemas.openxmlformats.org/drawingml/2006/main" noChangeAspect="1"/>
+            </wp:cNvGraphicFramePr>
+            <a:graphic xmlns:a="http://schemas.openxmlformats.org/drawingml/2006/main">
+              <a:graphicData uri="http://schemas.openxmlformats.org/drawingml/2006/picture">
+                <pic:pic xmlns:pic="http://schemas.openxmlformats.org/drawingml/2006/picture">
+                  <pic:nvPicPr>
+                    <pic:cNvPr id="2" name="Picture 2" descr="A picture containing background pattern&#10;&#10;Description automatically generated"/>
+                    <pic:cNvPicPr/>
+                  </pic:nvPicPr>
+                  <pic:blipFill>
+                    <a:blip r:embed="rId6"/>
+                    <a:stretch>
+                      <a:fillRect/>
+                    </a:stretch>
+                  </pic:blipFill>
+                  <pic:spPr>
+                    <a:xfrm>
+                      <a:off x="0" y="0"/>
+                      <a:ext cx="5731510" cy="3236595"/>
+                    </a:xfrm>
+                    <a:prstGeom prst="rect">
+                      <a:avLst/>
+                    </a:prstGeom>
+                  </pic:spPr>
+                </pic:pic>
+              </a:graphicData>
+            </a:graphic>
+          </wp:inline>
+        </w:drawing>
+      </w:r>
+    </w:p>
+    <w:p>
+      <w:r>
+        <w:t>Questionnaire, Results, Users</w:t>
+      </w:r>
+    </w:p>
+    <w:p>
+      <w:r>
+        <w:lastRenderedPageBreak/>
+        <w:drawing>
+          <wp:inline distT="0" distB="0" distL="0" distR="0" wp14:anchorId="30DB509C" wp14:editId="067D3F2B">
+            <wp:extent cx="5731510" cy="3224530"/>
+            <wp:effectExtent l="0" t="0" r="2540" b="0"/>
+            <wp:docPr id="3" name="Picture 3" descr="Graphical user interface, chart&#10;&#10;Description automatically generated"/>
+            <wp:cNvGraphicFramePr>
+              <a:graphicFrameLocks xmlns:a="http://schemas.openxmlformats.org/drawingml/2006/main" noChangeAspect="1"/>
+            </wp:cNvGraphicFramePr>
+            <a:graphic xmlns:a="http://schemas.openxmlformats.org/drawingml/2006/main">
+              <a:graphicData uri="http://schemas.openxmlformats.org/drawingml/2006/picture">
+                <pic:pic xmlns:pic="http://schemas.openxmlformats.org/drawingml/2006/picture">
+                  <pic:nvPicPr>
+                    <pic:cNvPr id="3" name="Picture 3" descr="Graphical user interface, chart&#10;&#10;Description automatically generated"/>
+                    <pic:cNvPicPr/>
+                  </pic:nvPicPr>
+                  <pic:blipFill>
+                    <a:blip r:embed="rId7"/>
+                    <a:stretch>
+                      <a:fillRect/>
+                    </a:stretch>
+                  </pic:blipFill>
+                  <pic:spPr>
+                    <a:xfrm>
+                      <a:off x="0" y="0"/>
+                      <a:ext cx="5731510" cy="3224530"/>
+                    </a:xfrm>
+                    <a:prstGeom prst="rect">
+                      <a:avLst/>
+                    </a:prstGeom>
+                  </pic:spPr>
+                </pic:pic>
+              </a:graphicData>
+            </a:graphic>
+          </wp:inline>
+        </w:drawing>
+      </w:r>
+    </w:p>
+    <w:p>
+      <w:r>
+        <w:t>Edit questionnaire</w:t>
+      </w:r>
+    </w:p>
+    <w:p>
+      <w:r>
+        <w:drawing>
+          <wp:inline distT="0" distB="0" distL="0" distR="0" wp14:anchorId="2D988D3D" wp14:editId="1737CE91">
+            <wp:extent cx="5731510" cy="3265805"/>
+            <wp:effectExtent l="0" t="0" r="2540" b="0"/>
+            <wp:docPr id="4" name="Picture 4" descr="Graphical user interface, application, website&#10;&#10;Description automatically generated"/>
+            <wp:cNvGraphicFramePr>
+              <a:graphicFrameLocks xmlns:a="http://schemas.openxmlformats.org/drawingml/2006/main" noChangeAspect="1"/>
+            </wp:cNvGraphicFramePr>
+            <a:graphic xmlns:a="http://schemas.openxmlformats.org/drawingml/2006/main">
+              <a:graphicData uri="http://schemas.openxmlformats.org/drawingml/2006/picture">
+                <pic:pic xmlns:pic="http://schemas.openxmlformats.org/drawingml/2006/picture">
+                  <pic:nvPicPr>
+                    <pic:cNvPr id="4" name="Picture 4" descr="Graphical user interface, application, website&#10;&#10;Description automatically generated"/>
+                    <pic:cNvPicPr/>
+                  </pic:nvPicPr>
+                  <pic:blipFill>
+                    <a:blip r:embed="rId8"/>
+                    <a:stretch>
+                      <a:fillRect/>
+                    </a:stretch>
+                  </pic:blipFill>
+                  <pic:spPr>
+                    <a:xfrm>
+                      <a:off x="0" y="0"/>
+                      <a:ext cx="5731510" cy="3265805"/>
+                    </a:xfrm>
+                    <a:prstGeom prst="rect">
+                      <a:avLst/>
+                    </a:prstGeom>
+                  </pic:spPr>
+                </pic:pic>
+              </a:graphicData>
+            </a:graphic>
+          </wp:inline>
+        </w:drawing>
+      </w:r>
+    </w:p>
+    <w:p>
+      <w:r>
+        <w:t>Edit questionnaire questions</w:t>
+      </w:r>
+    </w:p>
+    <w:p>
+      <w:r>
+        <w:lastRenderedPageBreak/>
+        <w:drawing>
+          <wp:inline distT="0" distB="0" distL="0" distR="0" wp14:anchorId="13288CA0" wp14:editId="0A77B793">
+            <wp:extent cx="5731510" cy="3248660"/>
+            <wp:effectExtent l="0" t="0" r="2540" b="8890"/>
+            <wp:docPr id="5" name="Picture 5" descr="Graphical user interface&#10;&#10;Description automatically generated"/>
+            <wp:cNvGraphicFramePr>
+              <a:graphicFrameLocks xmlns:a="http://schemas.openxmlformats.org/drawingml/2006/main" noChangeAspect="1"/>
+            </wp:cNvGraphicFramePr>
+            <a:graphic xmlns:a="http://schemas.openxmlformats.org/drawingml/2006/main">
+              <a:graphicData uri="http://schemas.openxmlformats.org/drawingml/2006/picture">
+                <pic:pic xmlns:pic="http://schemas.openxmlformats.org/drawingml/2006/picture">
+                  <pic:nvPicPr>
+                    <pic:cNvPr id="5" name="Picture 5" descr="Graphical user interface&#10;&#10;Description automatically generated"/>
+                    <pic:cNvPicPr/>
+                  </pic:nvPicPr>
+                  <pic:blipFill>
+                    <a:blip r:embed="rId9"/>
+                    <a:stretch>
+                      <a:fillRect/>
+                    </a:stretch>
+                  </pic:blipFill>
+                  <pic:spPr>
+                    <a:xfrm>
+                      <a:off x="0" y="0"/>
+                      <a:ext cx="5731510" cy="3248660"/>
+                    </a:xfrm>
+                    <a:prstGeom prst="rect">
+                      <a:avLst/>
+                    </a:prstGeom>
+                  </pic:spPr>
+                </pic:pic>
+              </a:graphicData>
+            </a:graphic>
+          </wp:inline>
+        </w:drawing>
+      </w:r>
+    </w:p>
+    <w:p>
+      <w:r>
+        <w:t>Assigning users</w:t>
+      </w:r>
+      <w:r>
+        <w:t xml:space="preserve"> to questionnaire</w:t>
+      </w:r>
+    </w:p>
+    <w:p>
+      <w:r>
+        <w:drawing>
+          <wp:inline distT="0" distB="0" distL="0" distR="0" wp14:anchorId="49CCFDBA" wp14:editId="5433BDD3">
+            <wp:extent cx="5731510" cy="3224530"/>
+            <wp:effectExtent l="0" t="0" r="2540" b="0"/>
+            <wp:docPr id="6" name="Picture 6" descr="Graphical user interface&#10;&#10;Description automatically generated"/>
+            <wp:cNvGraphicFramePr>
+              <a:graphicFrameLocks xmlns:a="http://schemas.openxmlformats.org/drawingml/2006/main" noChangeAspect="1"/>
+            </wp:cNvGraphicFramePr>
+            <a:graphic xmlns:a="http://schemas.openxmlformats.org/drawingml/2006/main">
+              <a:graphicData uri="http://schemas.openxmlformats.org/drawingml/2006/picture">
+                <pic:pic xmlns:pic="http://schemas.openxmlformats.org/drawingml/2006/picture">
+                  <pic:nvPicPr>
+                    <pic:cNvPr id="6" name="Picture 6" descr="Graphical user interface&#10;&#10;Description automatically generated"/>
+                    <pic:cNvPicPr/>
+                  </pic:nvPicPr>
+                  <pic:blipFill>
+                    <a:blip r:embed="rId10"/>
+                    <a:stretch>
+                      <a:fillRect/>
+                    </a:stretch>
+                  </pic:blipFill>
+                  <pic:spPr>
+                    <a:xfrm>
+                      <a:off x="0" y="0"/>
+                      <a:ext cx="5731510" cy="3224530"/>
+                    </a:xfrm>
+                    <a:prstGeom prst="rect">
+                      <a:avLst/>
+                    </a:prstGeom>
+                  </pic:spPr>
+                </pic:pic>
+              </a:graphicData>
+            </a:graphic>
+          </wp:inline>
+        </w:drawing>
+      </w:r>
+    </w:p>
+    <w:p>
+      <w:r>
+        <w:t>Answering questions</w:t>
+      </w:r>
+    </w:p>
+    <w:p>
+      <w:r>
+        <w:lastRenderedPageBreak/>
+        <w:drawing>
+          <wp:inline distT="0" distB="0" distL="0" distR="0" wp14:anchorId="5A3C2357" wp14:editId="5E1582E7">
+            <wp:extent cx="5731510" cy="3227070"/>
+            <wp:effectExtent l="0" t="0" r="2540" b="0"/>
+            <wp:docPr id="7" name="Picture 7" descr="Graphical user interface&#10;&#10;Description automatically generated"/>
+            <wp:cNvGraphicFramePr>
+              <a:graphicFrameLocks xmlns:a="http://schemas.openxmlformats.org/drawingml/2006/main" noChangeAspect="1"/>
+            </wp:cNvGraphicFramePr>
+            <a:graphic xmlns:a="http://schemas.openxmlformats.org/drawingml/2006/main">
+              <a:graphicData uri="http://schemas.openxmlformats.org/drawingml/2006/picture">
+                <pic:pic xmlns:pic="http://schemas.openxmlformats.org/drawingml/2006/picture">
+                  <pic:nvPicPr>
+                    <pic:cNvPr id="7" name="Picture 7" descr="Graphical user interface&#10;&#10;Description automatically generated"/>
+                    <pic:cNvPicPr/>
+                  </pic:nvPicPr>
+                  <pic:blipFill>
+                    <a:blip r:embed="rId11"/>
+                    <a:stretch>
+                      <a:fillRect/>
+                    </a:stretch>
+                  </pic:blipFill>
+                  <pic:spPr>
+                    <a:xfrm>
+                      <a:off x="0" y="0"/>
+                      <a:ext cx="5731510" cy="3227070"/>
+                    </a:xfrm>
+                    <a:prstGeom prst="rect">
+                      <a:avLst/>
+                    </a:prstGeom>
+                  </pic:spPr>
+                </pic:pic>
+              </a:graphicData>
+            </a:graphic>
+          </wp:inline>
+        </w:drawing>
+      </w:r>
+    </w:p>
     <w:sectPr>
       <w:pgSz w:w="11906" w:h="16838"/>
       <w:pgMar w:top="1440" w:right="1440" w:bottom="1440" w:left="1440" w:header="708" w:footer="708" w:gutter="0"/>
@@ -1042,6 +1429,28 @@
       <w:szCs w:val="32"/>
     </w:rPr>
   </w:style>
+  <w:style w:type="paragraph" w:styleId="Heading2">
+    <w:name w:val="heading 2"/>
+    <w:basedOn w:val="Normal"/>
+    <w:next w:val="Normal"/>
+    <w:link w:val="Heading2Char"/>
+    <w:uiPriority w:val="9"/>
+    <w:unhideWhenUsed/>
+    <w:qFormat/>
+    <w:rsid w:val="001E1845"/>
+    <w:pPr>
+      <w:keepNext/>
+      <w:keepLines/>
+      <w:spacing w:before="40" w:after="0"/>
+      <w:outlineLvl w:val="1"/>
+    </w:pPr>
+    <w:rPr>
+      <w:rFonts w:asciiTheme="majorHAnsi" w:eastAsiaTheme="majorEastAsia" w:hAnsiTheme="majorHAnsi" w:cstheme="majorBidi"/>
+      <w:color w:val="2F5496" w:themeColor="accent1" w:themeShade="BF"/>
+      <w:sz w:val="26"/>
+      <w:szCs w:val="26"/>
+    </w:rPr>
+  </w:style>
   <w:style w:type="character" w:default="1" w:styleId="DefaultParagraphFont">
     <w:name w:val="Default Paragraph Font"/>
     <w:uiPriority w:val="1"/>
@@ -1126,6 +1535,19 @@
       <w:ind w:left="720"/>
       <w:contextualSpacing/>
     </w:pPr>
+  </w:style>
+  <w:style w:type="character" w:customStyle="1" w:styleId="Heading2Char">
+    <w:name w:val="Heading 2 Char"/>
+    <w:basedOn w:val="DefaultParagraphFont"/>
+    <w:link w:val="Heading2"/>
+    <w:uiPriority w:val="9"/>
+    <w:rsid w:val="001E1845"/>
+    <w:rPr>
+      <w:rFonts w:asciiTheme="majorHAnsi" w:eastAsiaTheme="majorEastAsia" w:hAnsiTheme="majorHAnsi" w:cstheme="majorBidi"/>
+      <w:color w:val="2F5496" w:themeColor="accent1" w:themeShade="BF"/>
+      <w:sz w:val="26"/>
+      <w:szCs w:val="26"/>
+    </w:rPr>
   </w:style>
 </w:styles>
 </file>

--- a/Quiz Manager.docx
+++ b/Quiz Manager.docx
@@ -492,6 +492,31 @@
       </w:r>
     </w:p>
     <w:p>
+      <w:pPr>
+        <w:rPr>
+          <w:noProof/>
+        </w:rPr>
+      </w:pPr>
+      <w:r>
+        <w:rPr>
+          <w:noProof/>
+        </w:rPr>
+        <w:t>A user can go to the login page and read about the site on this page. This will be the first page a user sees</w:t>
+      </w:r>
+    </w:p>
+    <w:p>
+      <w:pPr>
+        <w:rPr>
+          <w:noProof/>
+        </w:rPr>
+      </w:pPr>
+    </w:p>
+    <w:p>
+      <w:pPr>
+        <w:rPr>
+          <w:noProof/>
+        </w:rPr>
+      </w:pPr>
       <w:r>
         <w:rPr>
           <w:noProof/>
@@ -536,6 +561,20 @@
         </w:drawing>
       </w:r>
     </w:p>
+    <w:p>
+      <w:pPr>
+        <w:rPr>
+          <w:noProof/>
+        </w:rPr>
+      </w:pPr>
+      <w:r>
+        <w:rPr>
+          <w:noProof/>
+        </w:rPr>
+        <w:t>Users can login and register from this page. If they wished to register they will have the lowest permissions by default. If they require a more access they should contact the admin</w:t>
+      </w:r>
+    </w:p>
+    <w:p/>
     <w:p>
       <w:r>
         <w:t>Questionnaire, Results, Users</w:t>
@@ -583,11 +622,73 @@
     </w:p>
     <w:p>
       <w:r>
+        <w:t>This is the template of how each page will look. The footer will contain a trademark and the logo.</w:t>
+      </w:r>
+    </w:p>
+    <w:p>
+      <w:r>
+        <w:t>Questionnaires</w:t>
+      </w:r>
+    </w:p>
+    <w:p>
+      <w:r>
+        <w:drawing>
+          <wp:inline distT="0" distB="0" distL="0" distR="0" wp14:anchorId="63DCE6ED" wp14:editId="09AF5EAF">
+            <wp:extent cx="5731510" cy="3240405"/>
+            <wp:effectExtent l="0" t="0" r="2540" b="0"/>
+            <wp:docPr id="8" name="Picture 8" descr="Chart&#10;&#10;Description automatically generated"/>
+            <wp:cNvGraphicFramePr>
+              <a:graphicFrameLocks xmlns:a="http://schemas.openxmlformats.org/drawingml/2006/main" noChangeAspect="1"/>
+            </wp:cNvGraphicFramePr>
+            <a:graphic xmlns:a="http://schemas.openxmlformats.org/drawingml/2006/main">
+              <a:graphicData uri="http://schemas.openxmlformats.org/drawingml/2006/picture">
+                <pic:pic xmlns:pic="http://schemas.openxmlformats.org/drawingml/2006/picture">
+                  <pic:nvPicPr>
+                    <pic:cNvPr id="8" name="Picture 8" descr="Chart&#10;&#10;Description automatically generated"/>
+                    <pic:cNvPicPr/>
+                  </pic:nvPicPr>
+                  <pic:blipFill>
+                    <a:blip r:embed="rId8"/>
+                    <a:stretch>
+                      <a:fillRect/>
+                    </a:stretch>
+                  </pic:blipFill>
+                  <pic:spPr>
+                    <a:xfrm>
+                      <a:off x="0" y="0"/>
+                      <a:ext cx="5731510" cy="3240405"/>
+                    </a:xfrm>
+                    <a:prstGeom prst="rect">
+                      <a:avLst/>
+                    </a:prstGeom>
+                  </pic:spPr>
+                </pic:pic>
+              </a:graphicData>
+            </a:graphic>
+          </wp:inline>
+        </w:drawing>
+      </w:r>
+    </w:p>
+    <w:p>
+      <w:r>
+        <w:t xml:space="preserve">This is where users can see all the questionnaires. Depending on the access level users will be able to </w:t>
+      </w:r>
+      <w:r>
+        <w:t>edit, assign or start questionnaires</w:t>
+      </w:r>
+    </w:p>
+    <w:p/>
+    <w:p>
+      <w:r>
         <w:t>Edit questionnaire</w:t>
       </w:r>
-    </w:p>
-    <w:p>
-      <w:r>
+      <w:r>
+        <w:t xml:space="preserve"> modal</w:t>
+      </w:r>
+    </w:p>
+    <w:p>
+      <w:r>
+        <w:lastRenderedPageBreak/>
         <w:drawing>
           <wp:inline distT="0" distB="0" distL="0" distR="0" wp14:anchorId="2D988D3D" wp14:editId="1737CE91">
             <wp:extent cx="5731510" cy="3265805"/>
@@ -604,7 +705,7 @@
                     <pic:cNvPicPr/>
                   </pic:nvPicPr>
                   <pic:blipFill>
-                    <a:blip r:embed="rId8"/>
+                    <a:blip r:embed="rId9"/>
                     <a:stretch>
                       <a:fillRect/>
                     </a:stretch>
@@ -627,17 +728,25 @@
     </w:p>
     <w:p>
       <w:r>
+        <w:t xml:space="preserve">This modal will popup when the edit button from the questionnaire screen is pressed. Here you will be able to change the </w:t>
+      </w:r>
+      <w:r>
+        <w:t>title, change the status and categories of the questionnaire. Once the user is finished editing the questionnaire, they can save their changes. If a user wants to change the questions, they can press the “modify questions” button</w:t>
+      </w:r>
+    </w:p>
+    <w:p/>
+    <w:p>
+      <w:r>
         <w:t>Edit questionnaire questions</w:t>
       </w:r>
     </w:p>
     <w:p>
       <w:r>
-        <w:lastRenderedPageBreak/>
         <w:drawing>
-          <wp:inline distT="0" distB="0" distL="0" distR="0" wp14:anchorId="13288CA0" wp14:editId="0A77B793">
-            <wp:extent cx="5731510" cy="3248660"/>
-            <wp:effectExtent l="0" t="0" r="2540" b="8890"/>
-            <wp:docPr id="5" name="Picture 5" descr="Graphical user interface&#10;&#10;Description automatically generated"/>
+          <wp:inline distT="0" distB="0" distL="0" distR="0" wp14:anchorId="126AC435" wp14:editId="7A7CBE41">
+            <wp:extent cx="5731510" cy="3239135"/>
+            <wp:effectExtent l="0" t="0" r="2540" b="0"/>
+            <wp:docPr id="9" name="Picture 9" descr="Graphical user interface&#10;&#10;Description automatically generated"/>
             <wp:cNvGraphicFramePr>
               <a:graphicFrameLocks xmlns:a="http://schemas.openxmlformats.org/drawingml/2006/main" noChangeAspect="1"/>
             </wp:cNvGraphicFramePr>
@@ -645,11 +754,11 @@
               <a:graphicData uri="http://schemas.openxmlformats.org/drawingml/2006/picture">
                 <pic:pic xmlns:pic="http://schemas.openxmlformats.org/drawingml/2006/picture">
                   <pic:nvPicPr>
-                    <pic:cNvPr id="5" name="Picture 5" descr="Graphical user interface&#10;&#10;Description automatically generated"/>
+                    <pic:cNvPr id="9" name="Picture 9" descr="Graphical user interface&#10;&#10;Description automatically generated"/>
                     <pic:cNvPicPr/>
                   </pic:nvPicPr>
                   <pic:blipFill>
-                    <a:blip r:embed="rId9"/>
+                    <a:blip r:embed="rId10"/>
                     <a:stretch>
                       <a:fillRect/>
                     </a:stretch>
@@ -657,7 +766,7 @@
                   <pic:spPr>
                     <a:xfrm>
                       <a:off x="0" y="0"/>
-                      <a:ext cx="5731510" cy="3248660"/>
+                      <a:ext cx="5731510" cy="3239135"/>
                     </a:xfrm>
                     <a:prstGeom prst="rect">
                       <a:avLst/>
@@ -670,6 +779,15 @@
         </w:drawing>
       </w:r>
     </w:p>
+    <w:p>
+      <w:r>
+        <w:t>Here users can do all the actions they could do on the edit questionnaire screen and modify questions.</w:t>
+      </w:r>
+      <w:r>
+        <w:t xml:space="preserve"> They can change the answers to a question, add and remove options, remove questions and delete the questionnaire.</w:t>
+      </w:r>
+    </w:p>
+    <w:p/>
     <w:p>
       <w:r>
         <w:t>Assigning users</w:t>
@@ -696,7 +814,7 @@
                     <pic:cNvPicPr/>
                   </pic:nvPicPr>
                   <pic:blipFill>
-                    <a:blip r:embed="rId10"/>
+                    <a:blip r:embed="rId11"/>
                     <a:stretch>
                       <a:fillRect/>
                     </a:stretch>
@@ -719,12 +837,20 @@
     </w:p>
     <w:p>
       <w:r>
+        <w:t>Here users can search for students to assign</w:t>
+      </w:r>
+      <w:r>
+        <w:t xml:space="preserve">. </w:t>
+      </w:r>
+    </w:p>
+    <w:p/>
+    <w:p>
+      <w:r>
         <w:t>Answering questions</w:t>
       </w:r>
     </w:p>
     <w:p>
       <w:r>
-        <w:lastRenderedPageBreak/>
         <w:drawing>
           <wp:inline distT="0" distB="0" distL="0" distR="0" wp14:anchorId="5A3C2357" wp14:editId="5E1582E7">
             <wp:extent cx="5731510" cy="3227070"/>
@@ -741,7 +867,7 @@
                     <pic:cNvPicPr/>
                   </pic:nvPicPr>
                   <pic:blipFill>
-                    <a:blip r:embed="rId11"/>
+                    <a:blip r:embed="rId12"/>
                     <a:stretch>
                       <a:fillRect/>
                     </a:stretch>

--- a/Quiz Manager.docx
+++ b/Quiz Manager.docx
@@ -577,7 +577,7 @@
     <w:p/>
     <w:p>
       <w:r>
-        <w:t>Questionnaire, Results, Users</w:t>
+        <w:t>The main template (guide)</w:t>
       </w:r>
     </w:p>
     <w:p>
@@ -625,6 +625,7 @@
         <w:t>This is the template of how each page will look. The footer will contain a trademark and the logo.</w:t>
       </w:r>
     </w:p>
+    <w:p/>
     <w:p>
       <w:r>
         <w:t>Questionnaires</w:t>
@@ -784,7 +785,13 @@
         <w:t>Here users can do all the actions they could do on the edit questionnaire screen and modify questions.</w:t>
       </w:r>
       <w:r>
-        <w:t xml:space="preserve"> They can change the answers to a question, add and remove options, remove questions and delete the questionnaire.</w:t>
+        <w:t xml:space="preserve"> They can change the answers to a question, add and remove options, remove </w:t>
+      </w:r>
+      <w:r>
+        <w:t>questions,</w:t>
+      </w:r>
+      <w:r>
+        <w:t xml:space="preserve"> and delete the questionnaire.</w:t>
       </w:r>
     </w:p>
     <w:p/>
@@ -799,10 +806,10 @@
     <w:p>
       <w:r>
         <w:drawing>
-          <wp:inline distT="0" distB="0" distL="0" distR="0" wp14:anchorId="49CCFDBA" wp14:editId="5433BDD3">
-            <wp:extent cx="5731510" cy="3224530"/>
-            <wp:effectExtent l="0" t="0" r="2540" b="0"/>
-            <wp:docPr id="6" name="Picture 6" descr="Graphical user interface&#10;&#10;Description automatically generated"/>
+          <wp:inline distT="0" distB="0" distL="0" distR="0" wp14:anchorId="06F1BE42" wp14:editId="61B07D00">
+            <wp:extent cx="5731510" cy="3233420"/>
+            <wp:effectExtent l="0" t="0" r="2540" b="5080"/>
+            <wp:docPr id="11" name="Picture 11" descr="Graphical user interface&#10;&#10;Description automatically generated"/>
             <wp:cNvGraphicFramePr>
               <a:graphicFrameLocks xmlns:a="http://schemas.openxmlformats.org/drawingml/2006/main" noChangeAspect="1"/>
             </wp:cNvGraphicFramePr>
@@ -810,11 +817,129 @@
               <a:graphicData uri="http://schemas.openxmlformats.org/drawingml/2006/picture">
                 <pic:pic xmlns:pic="http://schemas.openxmlformats.org/drawingml/2006/picture">
                   <pic:nvPicPr>
-                    <pic:cNvPr id="6" name="Picture 6" descr="Graphical user interface&#10;&#10;Description automatically generated"/>
+                    <pic:cNvPr id="11" name="Picture 11" descr="Graphical user interface&#10;&#10;Description automatically generated"/>
                     <pic:cNvPicPr/>
                   </pic:nvPicPr>
                   <pic:blipFill>
                     <a:blip r:embed="rId11"/>
+                    <a:stretch>
+                      <a:fillRect/>
+                    </a:stretch>
+                  </pic:blipFill>
+                  <pic:spPr>
+                    <a:xfrm>
+                      <a:off x="0" y="0"/>
+                      <a:ext cx="5731510" cy="3233420"/>
+                    </a:xfrm>
+                    <a:prstGeom prst="rect">
+                      <a:avLst/>
+                    </a:prstGeom>
+                  </pic:spPr>
+                </pic:pic>
+              </a:graphicData>
+            </a:graphic>
+          </wp:inline>
+        </w:drawing>
+      </w:r>
+    </w:p>
+    <w:p>
+      <w:r>
+        <w:t xml:space="preserve">This modal pop up when the user clicks the “assign” button. </w:t>
+      </w:r>
+      <w:r>
+        <w:t>Here users can search for students to assign</w:t>
+      </w:r>
+      <w:r>
+        <w:t xml:space="preserve"> to the questionnaire</w:t>
+      </w:r>
+      <w:r>
+        <w:t xml:space="preserve"> and save it</w:t>
+      </w:r>
+      <w:r>
+        <w:t xml:space="preserve">. </w:t>
+      </w:r>
+    </w:p>
+    <w:p/>
+    <w:p>
+      <w:r>
+        <w:t>Answering questions</w:t>
+      </w:r>
+    </w:p>
+    <w:p>
+      <w:r>
+        <w:drawing>
+          <wp:inline distT="0" distB="0" distL="0" distR="0" wp14:anchorId="4583651D" wp14:editId="097944D0">
+            <wp:extent cx="5731510" cy="3237865"/>
+            <wp:effectExtent l="0" t="0" r="2540" b="635"/>
+            <wp:docPr id="12" name="Picture 12" descr="Graphical user interface&#10;&#10;Description automatically generated"/>
+            <wp:cNvGraphicFramePr>
+              <a:graphicFrameLocks xmlns:a="http://schemas.openxmlformats.org/drawingml/2006/main" noChangeAspect="1"/>
+            </wp:cNvGraphicFramePr>
+            <a:graphic xmlns:a="http://schemas.openxmlformats.org/drawingml/2006/main">
+              <a:graphicData uri="http://schemas.openxmlformats.org/drawingml/2006/picture">
+                <pic:pic xmlns:pic="http://schemas.openxmlformats.org/drawingml/2006/picture">
+                  <pic:nvPicPr>
+                    <pic:cNvPr id="12" name="Picture 12" descr="Graphical user interface&#10;&#10;Description automatically generated"/>
+                    <pic:cNvPicPr/>
+                  </pic:nvPicPr>
+                  <pic:blipFill>
+                    <a:blip r:embed="rId12"/>
+                    <a:stretch>
+                      <a:fillRect/>
+                    </a:stretch>
+                  </pic:blipFill>
+                  <pic:spPr>
+                    <a:xfrm>
+                      <a:off x="0" y="0"/>
+                      <a:ext cx="5731510" cy="3237865"/>
+                    </a:xfrm>
+                    <a:prstGeom prst="rect">
+                      <a:avLst/>
+                    </a:prstGeom>
+                  </pic:spPr>
+                </pic:pic>
+              </a:graphicData>
+            </a:graphic>
+          </wp:inline>
+        </w:drawing>
+      </w:r>
+    </w:p>
+    <w:p>
+      <w:r>
+        <w:t xml:space="preserve">This is where user will take the questionnaires. User can select an option for each question and once they are done, they can submit </w:t>
+      </w:r>
+      <w:r>
+        <w:t>their</w:t>
+      </w:r>
+      <w:r>
+        <w:t xml:space="preserve"> answers </w:t>
+      </w:r>
+    </w:p>
+    <w:p>
+      <w:r>
+        <w:lastRenderedPageBreak/>
+        <w:t xml:space="preserve">Users </w:t>
+      </w:r>
+    </w:p>
+    <w:p>
+      <w:r>
+        <w:drawing>
+          <wp:inline distT="0" distB="0" distL="0" distR="0" wp14:anchorId="7A3E61E3" wp14:editId="3E1B0CB7">
+            <wp:extent cx="5731510" cy="3224530"/>
+            <wp:effectExtent l="0" t="0" r="2540" b="0"/>
+            <wp:docPr id="14" name="Picture 14" descr="Graphical user interface, chart, funnel chart&#10;&#10;Description automatically generated"/>
+            <wp:cNvGraphicFramePr>
+              <a:graphicFrameLocks xmlns:a="http://schemas.openxmlformats.org/drawingml/2006/main" noChangeAspect="1"/>
+            </wp:cNvGraphicFramePr>
+            <a:graphic xmlns:a="http://schemas.openxmlformats.org/drawingml/2006/main">
+              <a:graphicData uri="http://schemas.openxmlformats.org/drawingml/2006/picture">
+                <pic:pic xmlns:pic="http://schemas.openxmlformats.org/drawingml/2006/picture">
+                  <pic:nvPicPr>
+                    <pic:cNvPr id="14" name="Picture 14" descr="Graphical user interface, chart, funnel chart&#10;&#10;Description automatically generated"/>
+                    <pic:cNvPicPr/>
+                  </pic:nvPicPr>
+                  <pic:blipFill>
+                    <a:blip r:embed="rId13"/>
                     <a:stretch>
                       <a:fillRect/>
                     </a:stretch>
@@ -837,55 +962,7 @@
     </w:p>
     <w:p>
       <w:r>
-        <w:t>Here users can search for students to assign</w:t>
-      </w:r>
-      <w:r>
-        <w:t xml:space="preserve">. </w:t>
-      </w:r>
-    </w:p>
-    <w:p/>
-    <w:p>
-      <w:r>
-        <w:t>Answering questions</w:t>
-      </w:r>
-    </w:p>
-    <w:p>
-      <w:r>
-        <w:drawing>
-          <wp:inline distT="0" distB="0" distL="0" distR="0" wp14:anchorId="5A3C2357" wp14:editId="5E1582E7">
-            <wp:extent cx="5731510" cy="3227070"/>
-            <wp:effectExtent l="0" t="0" r="2540" b="0"/>
-            <wp:docPr id="7" name="Picture 7" descr="Graphical user interface&#10;&#10;Description automatically generated"/>
-            <wp:cNvGraphicFramePr>
-              <a:graphicFrameLocks xmlns:a="http://schemas.openxmlformats.org/drawingml/2006/main" noChangeAspect="1"/>
-            </wp:cNvGraphicFramePr>
-            <a:graphic xmlns:a="http://schemas.openxmlformats.org/drawingml/2006/main">
-              <a:graphicData uri="http://schemas.openxmlformats.org/drawingml/2006/picture">
-                <pic:pic xmlns:pic="http://schemas.openxmlformats.org/drawingml/2006/picture">
-                  <pic:nvPicPr>
-                    <pic:cNvPr id="7" name="Picture 7" descr="Graphical user interface&#10;&#10;Description automatically generated"/>
-                    <pic:cNvPicPr/>
-                  </pic:nvPicPr>
-                  <pic:blipFill>
-                    <a:blip r:embed="rId12"/>
-                    <a:stretch>
-                      <a:fillRect/>
-                    </a:stretch>
-                  </pic:blipFill>
-                  <pic:spPr>
-                    <a:xfrm>
-                      <a:off x="0" y="0"/>
-                      <a:ext cx="5731510" cy="3227070"/>
-                    </a:xfrm>
-                    <a:prstGeom prst="rect">
-                      <a:avLst/>
-                    </a:prstGeom>
-                  </pic:spPr>
-                </pic:pic>
-              </a:graphicData>
-            </a:graphic>
-          </wp:inline>
-        </w:drawing>
+        <w:t>Users can change access levels and ban users as well as remove them from the site.</w:t>
       </w:r>
     </w:p>
     <w:sectPr>

--- a/Quiz Manager.docx
+++ b/Quiz Manager.docx
@@ -965,6 +965,71 @@
         <w:t>Users can change access levels and ban users as well as remove them from the site.</w:t>
       </w:r>
     </w:p>
+    <w:p>
+      <w:pPr>
+        <w:pStyle w:val="Heading2"/>
+      </w:pPr>
+      <w:r>
+        <w:t>Use cases</w:t>
+      </w:r>
+    </w:p>
+    <w:p>
+      <w:r>
+        <w:t>As a student I want to the ability to complete questionnaires that are assigned to me and see how well I did so that I can see my strongest and weakest areas in relevant subjects.</w:t>
+      </w:r>
+    </w:p>
+    <w:p/>
+    <w:p>
+      <w:r>
+        <w:t xml:space="preserve">As a supply teacher I want the ability to view the correct answers so that </w:t>
+      </w:r>
+      <w:proofErr w:type="spellStart"/>
+      <w:r>
+        <w:t>xyz</w:t>
+      </w:r>
+      <w:proofErr w:type="spellEnd"/>
+    </w:p>
+    <w:p/>
+    <w:p>
+      <w:r>
+        <w:t>As a teacher I want to be able to make</w:t>
+      </w:r>
+      <w:r>
+        <w:t>/delete</w:t>
+      </w:r>
+      <w:r>
+        <w:t xml:space="preserve"> a questionnaire for specific people so that I can help relevant students improve </w:t>
+      </w:r>
+      <w:r>
+        <w:t>their</w:t>
+      </w:r>
+      <w:r>
+        <w:t xml:space="preserve"> grade</w:t>
+      </w:r>
+      <w:r>
+        <w:t xml:space="preserve"> and remove out of date questionnaires</w:t>
+      </w:r>
+      <w:r>
+        <w:t>.</w:t>
+      </w:r>
+    </w:p>
+    <w:p/>
+    <w:p>
+      <w:r>
+        <w:t xml:space="preserve">As an admin I want to be able to change people’s access level </w:t>
+      </w:r>
+      <w:r>
+        <w:t xml:space="preserve">and the ability to ban/remove </w:t>
+      </w:r>
+      <w:r>
+        <w:t xml:space="preserve">so that the relevant people have the right </w:t>
+      </w:r>
+      <w:r>
+        <w:t>access and people are banned/remove if they leave or act inappropriately.</w:t>
+      </w:r>
+    </w:p>
+    <w:p/>
+    <w:p/>
     <w:sectPr>
       <w:pgSz w:w="11906" w:h="16838"/>
       <w:pgMar w:top="1440" w:right="1440" w:bottom="1440" w:left="1440" w:header="708" w:footer="708" w:gutter="0"/>

--- a/Quiz Manager.docx
+++ b/Quiz Manager.docx
@@ -1028,7 +1028,1045 @@
         <w:t>access and people are banned/remove if they leave or act inappropriately.</w:t>
       </w:r>
     </w:p>
-    <w:p/>
+    <w:p>
+      <w:pPr>
+        <w:pStyle w:val="Heading2"/>
+      </w:pPr>
+      <w:r>
+        <w:t>Data modal</w:t>
+      </w:r>
+    </w:p>
+    <w:p>
+      <w:pPr>
+        <w:pStyle w:val="Heading3"/>
+      </w:pPr>
+      <w:r>
+        <w:t>Matrix</w:t>
+      </w:r>
+    </w:p>
+    <w:tbl>
+      <w:tblPr>
+        <w:tblW w:w="0" w:type="dxa"/>
+        <w:tblCellMar>
+          <w:left w:w="0" w:type="dxa"/>
+          <w:right w:w="0" w:type="dxa"/>
+        </w:tblCellMar>
+        <w:tblLook w:val="04A0" w:firstRow="1" w:lastRow="0" w:firstColumn="1" w:lastColumn="0" w:noHBand="0" w:noVBand="1"/>
+      </w:tblPr>
+      <w:tblGrid>
+        <w:gridCol w:w="1391"/>
+        <w:gridCol w:w="747"/>
+        <w:gridCol w:w="1391"/>
+        <w:gridCol w:w="758"/>
+        <w:gridCol w:w="668"/>
+      </w:tblGrid>
+      <w:tr>
+        <w:trPr>
+          <w:trHeight w:val="315"/>
+        </w:trPr>
+        <w:tc>
+          <w:tcPr>
+            <w:tcW w:w="0" w:type="auto"/>
+            <w:tcBorders>
+              <w:top w:val="single" w:sz="6" w:space="0" w:color="CCCCCC"/>
+              <w:left w:val="single" w:sz="6" w:space="0" w:color="CCCCCC"/>
+              <w:bottom w:val="single" w:sz="6" w:space="0" w:color="CCCCCC"/>
+              <w:right w:val="single" w:sz="6" w:space="0" w:color="CCCCCC"/>
+            </w:tcBorders>
+            <w:tcMar>
+              <w:top w:w="30" w:type="dxa"/>
+              <w:left w:w="45" w:type="dxa"/>
+              <w:bottom w:w="30" w:type="dxa"/>
+              <w:right w:w="45" w:type="dxa"/>
+            </w:tcMar>
+            <w:vAlign w:val="bottom"/>
+            <w:hideMark/>
+          </w:tcPr>
+          <w:p>
+            <w:pPr>
+              <w:spacing w:after="0" w:line="240" w:lineRule="auto"/>
+              <w:rPr>
+                <w:rFonts w:ascii="Times New Roman" w:eastAsia="Times New Roman" w:hAnsi="Times New Roman" w:cs="Times New Roman"/>
+                <w:sz w:val="24"/>
+                <w:szCs w:val="24"/>
+                <w:lang w:eastAsia="en-GB"/>
+              </w:rPr>
+            </w:pPr>
+          </w:p>
+        </w:tc>
+        <w:tc>
+          <w:tcPr>
+            <w:tcW w:w="0" w:type="auto"/>
+            <w:tcBorders>
+              <w:top w:val="single" w:sz="6" w:space="0" w:color="CCCCCC"/>
+              <w:left w:val="single" w:sz="6" w:space="0" w:color="CCCCCC"/>
+              <w:bottom w:val="single" w:sz="6" w:space="0" w:color="CCCCCC"/>
+              <w:right w:val="single" w:sz="6" w:space="0" w:color="CCCCCC"/>
+            </w:tcBorders>
+            <w:tcMar>
+              <w:top w:w="30" w:type="dxa"/>
+              <w:left w:w="45" w:type="dxa"/>
+              <w:bottom w:w="30" w:type="dxa"/>
+              <w:right w:w="45" w:type="dxa"/>
+            </w:tcMar>
+            <w:vAlign w:val="bottom"/>
+            <w:hideMark/>
+          </w:tcPr>
+          <w:p>
+            <w:pPr>
+              <w:spacing w:after="0" w:line="240" w:lineRule="auto"/>
+              <w:rPr>
+                <w:rFonts w:ascii="Arial" w:eastAsia="Times New Roman" w:hAnsi="Arial" w:cs="Arial"/>
+                <w:sz w:val="20"/>
+                <w:szCs w:val="20"/>
+                <w:lang w:eastAsia="en-GB"/>
+              </w:rPr>
+            </w:pPr>
+            <w:r>
+              <w:rPr>
+                <w:rFonts w:ascii="Arial" w:eastAsia="Times New Roman" w:hAnsi="Arial" w:cs="Arial"/>
+                <w:sz w:val="20"/>
+                <w:szCs w:val="20"/>
+                <w:lang w:eastAsia="en-GB"/>
+              </w:rPr>
+              <w:t>student</w:t>
+            </w:r>
+          </w:p>
+        </w:tc>
+        <w:tc>
+          <w:tcPr>
+            <w:tcW w:w="0" w:type="auto"/>
+            <w:tcBorders>
+              <w:top w:val="single" w:sz="6" w:space="0" w:color="CCCCCC"/>
+              <w:left w:val="single" w:sz="6" w:space="0" w:color="CCCCCC"/>
+              <w:bottom w:val="single" w:sz="6" w:space="0" w:color="CCCCCC"/>
+              <w:right w:val="single" w:sz="6" w:space="0" w:color="CCCCCC"/>
+            </w:tcBorders>
+            <w:tcMar>
+              <w:top w:w="30" w:type="dxa"/>
+              <w:left w:w="45" w:type="dxa"/>
+              <w:bottom w:w="30" w:type="dxa"/>
+              <w:right w:w="45" w:type="dxa"/>
+            </w:tcMar>
+            <w:vAlign w:val="bottom"/>
+            <w:hideMark/>
+          </w:tcPr>
+          <w:p>
+            <w:pPr>
+              <w:spacing w:after="0" w:line="240" w:lineRule="auto"/>
+              <w:rPr>
+                <w:rFonts w:ascii="Arial" w:eastAsia="Times New Roman" w:hAnsi="Arial" w:cs="Arial"/>
+                <w:sz w:val="20"/>
+                <w:szCs w:val="20"/>
+                <w:lang w:eastAsia="en-GB"/>
+              </w:rPr>
+            </w:pPr>
+            <w:r>
+              <w:rPr>
+                <w:rFonts w:ascii="Arial" w:eastAsia="Times New Roman" w:hAnsi="Arial" w:cs="Arial"/>
+                <w:sz w:val="20"/>
+                <w:szCs w:val="20"/>
+                <w:lang w:eastAsia="en-GB"/>
+              </w:rPr>
+              <w:t>supply teacher</w:t>
+            </w:r>
+          </w:p>
+        </w:tc>
+        <w:tc>
+          <w:tcPr>
+            <w:tcW w:w="0" w:type="auto"/>
+            <w:tcBorders>
+              <w:top w:val="single" w:sz="6" w:space="0" w:color="CCCCCC"/>
+              <w:left w:val="single" w:sz="6" w:space="0" w:color="CCCCCC"/>
+              <w:bottom w:val="single" w:sz="6" w:space="0" w:color="CCCCCC"/>
+              <w:right w:val="single" w:sz="6" w:space="0" w:color="CCCCCC"/>
+            </w:tcBorders>
+            <w:tcMar>
+              <w:top w:w="30" w:type="dxa"/>
+              <w:left w:w="45" w:type="dxa"/>
+              <w:bottom w:w="30" w:type="dxa"/>
+              <w:right w:w="45" w:type="dxa"/>
+            </w:tcMar>
+            <w:vAlign w:val="bottom"/>
+            <w:hideMark/>
+          </w:tcPr>
+          <w:p>
+            <w:pPr>
+              <w:spacing w:after="0" w:line="240" w:lineRule="auto"/>
+              <w:rPr>
+                <w:rFonts w:ascii="Arial" w:eastAsia="Times New Roman" w:hAnsi="Arial" w:cs="Arial"/>
+                <w:sz w:val="20"/>
+                <w:szCs w:val="20"/>
+                <w:lang w:eastAsia="en-GB"/>
+              </w:rPr>
+            </w:pPr>
+            <w:r>
+              <w:rPr>
+                <w:rFonts w:ascii="Arial" w:eastAsia="Times New Roman" w:hAnsi="Arial" w:cs="Arial"/>
+                <w:sz w:val="20"/>
+                <w:szCs w:val="20"/>
+                <w:lang w:eastAsia="en-GB"/>
+              </w:rPr>
+              <w:t>teacher</w:t>
+            </w:r>
+          </w:p>
+        </w:tc>
+        <w:tc>
+          <w:tcPr>
+            <w:tcW w:w="0" w:type="auto"/>
+            <w:tcBorders>
+              <w:top w:val="single" w:sz="6" w:space="0" w:color="CCCCCC"/>
+              <w:left w:val="single" w:sz="6" w:space="0" w:color="CCCCCC"/>
+              <w:bottom w:val="single" w:sz="6" w:space="0" w:color="CCCCCC"/>
+              <w:right w:val="single" w:sz="6" w:space="0" w:color="CCCCCC"/>
+            </w:tcBorders>
+            <w:tcMar>
+              <w:top w:w="30" w:type="dxa"/>
+              <w:left w:w="45" w:type="dxa"/>
+              <w:bottom w:w="30" w:type="dxa"/>
+              <w:right w:w="45" w:type="dxa"/>
+            </w:tcMar>
+            <w:vAlign w:val="bottom"/>
+            <w:hideMark/>
+          </w:tcPr>
+          <w:p>
+            <w:pPr>
+              <w:spacing w:after="0" w:line="240" w:lineRule="auto"/>
+              <w:rPr>
+                <w:rFonts w:ascii="Arial" w:eastAsia="Times New Roman" w:hAnsi="Arial" w:cs="Arial"/>
+                <w:sz w:val="20"/>
+                <w:szCs w:val="20"/>
+                <w:lang w:eastAsia="en-GB"/>
+              </w:rPr>
+            </w:pPr>
+            <w:r>
+              <w:rPr>
+                <w:rFonts w:ascii="Arial" w:eastAsia="Times New Roman" w:hAnsi="Arial" w:cs="Arial"/>
+                <w:sz w:val="20"/>
+                <w:szCs w:val="20"/>
+                <w:lang w:eastAsia="en-GB"/>
+              </w:rPr>
+              <w:t>admin</w:t>
+            </w:r>
+          </w:p>
+        </w:tc>
+      </w:tr>
+      <w:tr>
+        <w:trPr>
+          <w:trHeight w:val="315"/>
+        </w:trPr>
+        <w:tc>
+          <w:tcPr>
+            <w:tcW w:w="0" w:type="auto"/>
+            <w:tcBorders>
+              <w:top w:val="single" w:sz="6" w:space="0" w:color="CCCCCC"/>
+              <w:left w:val="single" w:sz="6" w:space="0" w:color="CCCCCC"/>
+              <w:bottom w:val="single" w:sz="6" w:space="0" w:color="CCCCCC"/>
+              <w:right w:val="single" w:sz="6" w:space="0" w:color="CCCCCC"/>
+            </w:tcBorders>
+            <w:tcMar>
+              <w:top w:w="30" w:type="dxa"/>
+              <w:left w:w="45" w:type="dxa"/>
+              <w:bottom w:w="30" w:type="dxa"/>
+              <w:right w:w="45" w:type="dxa"/>
+            </w:tcMar>
+            <w:vAlign w:val="bottom"/>
+            <w:hideMark/>
+          </w:tcPr>
+          <w:p>
+            <w:pPr>
+              <w:spacing w:after="0" w:line="240" w:lineRule="auto"/>
+              <w:rPr>
+                <w:rFonts w:ascii="Arial" w:eastAsia="Times New Roman" w:hAnsi="Arial" w:cs="Arial"/>
+                <w:sz w:val="20"/>
+                <w:szCs w:val="20"/>
+                <w:lang w:eastAsia="en-GB"/>
+              </w:rPr>
+            </w:pPr>
+            <w:r>
+              <w:rPr>
+                <w:rFonts w:ascii="Arial" w:eastAsia="Times New Roman" w:hAnsi="Arial" w:cs="Arial"/>
+                <w:sz w:val="20"/>
+                <w:szCs w:val="20"/>
+                <w:lang w:eastAsia="en-GB"/>
+              </w:rPr>
+              <w:t>questionnaires</w:t>
+            </w:r>
+          </w:p>
+        </w:tc>
+        <w:tc>
+          <w:tcPr>
+            <w:tcW w:w="0" w:type="auto"/>
+            <w:tcBorders>
+              <w:top w:val="single" w:sz="6" w:space="0" w:color="CCCCCC"/>
+              <w:left w:val="single" w:sz="6" w:space="0" w:color="CCCCCC"/>
+              <w:bottom w:val="single" w:sz="6" w:space="0" w:color="CCCCCC"/>
+              <w:right w:val="single" w:sz="6" w:space="0" w:color="CCCCCC"/>
+            </w:tcBorders>
+            <w:tcMar>
+              <w:top w:w="30" w:type="dxa"/>
+              <w:left w:w="45" w:type="dxa"/>
+              <w:bottom w:w="30" w:type="dxa"/>
+              <w:right w:w="45" w:type="dxa"/>
+            </w:tcMar>
+            <w:vAlign w:val="bottom"/>
+            <w:hideMark/>
+          </w:tcPr>
+          <w:p>
+            <w:pPr>
+              <w:spacing w:after="0" w:line="240" w:lineRule="auto"/>
+              <w:rPr>
+                <w:rFonts w:ascii="Arial" w:eastAsia="Times New Roman" w:hAnsi="Arial" w:cs="Arial"/>
+                <w:sz w:val="20"/>
+                <w:szCs w:val="20"/>
+                <w:lang w:eastAsia="en-GB"/>
+              </w:rPr>
+            </w:pPr>
+            <w:r>
+              <w:rPr>
+                <w:rFonts w:ascii="Arial" w:eastAsia="Times New Roman" w:hAnsi="Arial" w:cs="Arial"/>
+                <w:sz w:val="20"/>
+                <w:szCs w:val="20"/>
+                <w:lang w:eastAsia="en-GB"/>
+              </w:rPr>
+              <w:t>R</w:t>
+            </w:r>
+          </w:p>
+        </w:tc>
+        <w:tc>
+          <w:tcPr>
+            <w:tcW w:w="0" w:type="auto"/>
+            <w:tcBorders>
+              <w:top w:val="single" w:sz="6" w:space="0" w:color="CCCCCC"/>
+              <w:left w:val="single" w:sz="6" w:space="0" w:color="CCCCCC"/>
+              <w:bottom w:val="single" w:sz="6" w:space="0" w:color="CCCCCC"/>
+              <w:right w:val="single" w:sz="6" w:space="0" w:color="CCCCCC"/>
+            </w:tcBorders>
+            <w:tcMar>
+              <w:top w:w="30" w:type="dxa"/>
+              <w:left w:w="45" w:type="dxa"/>
+              <w:bottom w:w="30" w:type="dxa"/>
+              <w:right w:w="45" w:type="dxa"/>
+            </w:tcMar>
+            <w:vAlign w:val="bottom"/>
+            <w:hideMark/>
+          </w:tcPr>
+          <w:p>
+            <w:pPr>
+              <w:spacing w:after="0" w:line="240" w:lineRule="auto"/>
+              <w:rPr>
+                <w:rFonts w:ascii="Arial" w:eastAsia="Times New Roman" w:hAnsi="Arial" w:cs="Arial"/>
+                <w:sz w:val="20"/>
+                <w:szCs w:val="20"/>
+                <w:lang w:eastAsia="en-GB"/>
+              </w:rPr>
+            </w:pPr>
+            <w:r>
+              <w:rPr>
+                <w:rFonts w:ascii="Arial" w:eastAsia="Times New Roman" w:hAnsi="Arial" w:cs="Arial"/>
+                <w:sz w:val="20"/>
+                <w:szCs w:val="20"/>
+                <w:lang w:eastAsia="en-GB"/>
+              </w:rPr>
+              <w:t>R</w:t>
+            </w:r>
+          </w:p>
+        </w:tc>
+        <w:tc>
+          <w:tcPr>
+            <w:tcW w:w="0" w:type="auto"/>
+            <w:tcBorders>
+              <w:top w:val="single" w:sz="6" w:space="0" w:color="CCCCCC"/>
+              <w:left w:val="single" w:sz="6" w:space="0" w:color="CCCCCC"/>
+              <w:bottom w:val="single" w:sz="6" w:space="0" w:color="CCCCCC"/>
+              <w:right w:val="single" w:sz="6" w:space="0" w:color="CCCCCC"/>
+            </w:tcBorders>
+            <w:tcMar>
+              <w:top w:w="30" w:type="dxa"/>
+              <w:left w:w="45" w:type="dxa"/>
+              <w:bottom w:w="30" w:type="dxa"/>
+              <w:right w:w="45" w:type="dxa"/>
+            </w:tcMar>
+            <w:vAlign w:val="bottom"/>
+            <w:hideMark/>
+          </w:tcPr>
+          <w:p>
+            <w:pPr>
+              <w:spacing w:after="0" w:line="240" w:lineRule="auto"/>
+              <w:rPr>
+                <w:rFonts w:ascii="Arial" w:eastAsia="Times New Roman" w:hAnsi="Arial" w:cs="Arial"/>
+                <w:sz w:val="20"/>
+                <w:szCs w:val="20"/>
+                <w:lang w:eastAsia="en-GB"/>
+              </w:rPr>
+            </w:pPr>
+            <w:r>
+              <w:rPr>
+                <w:rFonts w:ascii="Arial" w:eastAsia="Times New Roman" w:hAnsi="Arial" w:cs="Arial"/>
+                <w:sz w:val="20"/>
+                <w:szCs w:val="20"/>
+                <w:lang w:eastAsia="en-GB"/>
+              </w:rPr>
+              <w:t>CRUD</w:t>
+            </w:r>
+          </w:p>
+        </w:tc>
+        <w:tc>
+          <w:tcPr>
+            <w:tcW w:w="0" w:type="auto"/>
+            <w:tcBorders>
+              <w:top w:val="single" w:sz="6" w:space="0" w:color="CCCCCC"/>
+              <w:left w:val="single" w:sz="6" w:space="0" w:color="CCCCCC"/>
+              <w:bottom w:val="single" w:sz="6" w:space="0" w:color="CCCCCC"/>
+              <w:right w:val="single" w:sz="6" w:space="0" w:color="CCCCCC"/>
+            </w:tcBorders>
+            <w:tcMar>
+              <w:top w:w="30" w:type="dxa"/>
+              <w:left w:w="45" w:type="dxa"/>
+              <w:bottom w:w="30" w:type="dxa"/>
+              <w:right w:w="45" w:type="dxa"/>
+            </w:tcMar>
+            <w:vAlign w:val="bottom"/>
+            <w:hideMark/>
+          </w:tcPr>
+          <w:p>
+            <w:pPr>
+              <w:spacing w:after="0" w:line="240" w:lineRule="auto"/>
+              <w:rPr>
+                <w:rFonts w:ascii="Arial" w:eastAsia="Times New Roman" w:hAnsi="Arial" w:cs="Arial"/>
+                <w:sz w:val="20"/>
+                <w:szCs w:val="20"/>
+                <w:lang w:eastAsia="en-GB"/>
+              </w:rPr>
+            </w:pPr>
+            <w:r>
+              <w:rPr>
+                <w:rFonts w:ascii="Arial" w:eastAsia="Times New Roman" w:hAnsi="Arial" w:cs="Arial"/>
+                <w:sz w:val="20"/>
+                <w:szCs w:val="20"/>
+                <w:lang w:eastAsia="en-GB"/>
+              </w:rPr>
+              <w:t>CRUD</w:t>
+            </w:r>
+          </w:p>
+        </w:tc>
+      </w:tr>
+      <w:tr>
+        <w:trPr>
+          <w:trHeight w:val="315"/>
+        </w:trPr>
+        <w:tc>
+          <w:tcPr>
+            <w:tcW w:w="0" w:type="auto"/>
+            <w:tcBorders>
+              <w:top w:val="single" w:sz="6" w:space="0" w:color="CCCCCC"/>
+              <w:left w:val="single" w:sz="6" w:space="0" w:color="CCCCCC"/>
+              <w:bottom w:val="single" w:sz="6" w:space="0" w:color="CCCCCC"/>
+              <w:right w:val="single" w:sz="6" w:space="0" w:color="CCCCCC"/>
+            </w:tcBorders>
+            <w:shd w:val="clear" w:color="auto" w:fill="FFFFFF"/>
+            <w:tcMar>
+              <w:top w:w="30" w:type="dxa"/>
+              <w:left w:w="45" w:type="dxa"/>
+              <w:bottom w:w="30" w:type="dxa"/>
+              <w:right w:w="45" w:type="dxa"/>
+            </w:tcMar>
+            <w:vAlign w:val="bottom"/>
+            <w:hideMark/>
+          </w:tcPr>
+          <w:p>
+            <w:pPr>
+              <w:spacing w:after="0" w:line="240" w:lineRule="auto"/>
+              <w:rPr>
+                <w:rFonts w:ascii="Roboto" w:eastAsia="Times New Roman" w:hAnsi="Roboto" w:cs="Arial"/>
+                <w:sz w:val="20"/>
+                <w:szCs w:val="20"/>
+                <w:lang w:eastAsia="en-GB"/>
+              </w:rPr>
+            </w:pPr>
+            <w:r>
+              <w:rPr>
+                <w:rFonts w:ascii="Roboto" w:eastAsia="Times New Roman" w:hAnsi="Roboto" w:cs="Arial"/>
+                <w:sz w:val="20"/>
+                <w:szCs w:val="20"/>
+                <w:lang w:eastAsia="en-GB"/>
+              </w:rPr>
+              <w:t>A</w:t>
+            </w:r>
+            <w:r>
+              <w:rPr>
+                <w:rFonts w:ascii="Roboto" w:eastAsia="Times New Roman" w:hAnsi="Roboto" w:cs="Arial"/>
+                <w:sz w:val="20"/>
+                <w:szCs w:val="20"/>
+                <w:lang w:eastAsia="en-GB"/>
+              </w:rPr>
+              <w:t>nswers</w:t>
+            </w:r>
+          </w:p>
+        </w:tc>
+        <w:tc>
+          <w:tcPr>
+            <w:tcW w:w="0" w:type="auto"/>
+            <w:tcBorders>
+              <w:top w:val="single" w:sz="6" w:space="0" w:color="CCCCCC"/>
+              <w:left w:val="single" w:sz="6" w:space="0" w:color="CCCCCC"/>
+              <w:bottom w:val="single" w:sz="6" w:space="0" w:color="CCCCCC"/>
+              <w:right w:val="single" w:sz="6" w:space="0" w:color="CCCCCC"/>
+            </w:tcBorders>
+            <w:tcMar>
+              <w:top w:w="30" w:type="dxa"/>
+              <w:left w:w="45" w:type="dxa"/>
+              <w:bottom w:w="30" w:type="dxa"/>
+              <w:right w:w="45" w:type="dxa"/>
+            </w:tcMar>
+            <w:vAlign w:val="bottom"/>
+            <w:hideMark/>
+          </w:tcPr>
+          <w:p>
+            <w:pPr>
+              <w:spacing w:after="0" w:line="240" w:lineRule="auto"/>
+              <w:rPr>
+                <w:rFonts w:ascii="Roboto" w:eastAsia="Times New Roman" w:hAnsi="Roboto" w:cs="Arial"/>
+                <w:sz w:val="20"/>
+                <w:szCs w:val="20"/>
+                <w:lang w:eastAsia="en-GB"/>
+              </w:rPr>
+            </w:pPr>
+          </w:p>
+        </w:tc>
+        <w:tc>
+          <w:tcPr>
+            <w:tcW w:w="0" w:type="auto"/>
+            <w:tcBorders>
+              <w:top w:val="single" w:sz="6" w:space="0" w:color="CCCCCC"/>
+              <w:left w:val="single" w:sz="6" w:space="0" w:color="CCCCCC"/>
+              <w:bottom w:val="single" w:sz="6" w:space="0" w:color="CCCCCC"/>
+              <w:right w:val="single" w:sz="6" w:space="0" w:color="CCCCCC"/>
+            </w:tcBorders>
+            <w:tcMar>
+              <w:top w:w="30" w:type="dxa"/>
+              <w:left w:w="45" w:type="dxa"/>
+              <w:bottom w:w="30" w:type="dxa"/>
+              <w:right w:w="45" w:type="dxa"/>
+            </w:tcMar>
+            <w:vAlign w:val="bottom"/>
+            <w:hideMark/>
+          </w:tcPr>
+          <w:p>
+            <w:pPr>
+              <w:spacing w:after="0" w:line="240" w:lineRule="auto"/>
+              <w:rPr>
+                <w:rFonts w:ascii="Arial" w:eastAsia="Times New Roman" w:hAnsi="Arial" w:cs="Arial"/>
+                <w:sz w:val="20"/>
+                <w:szCs w:val="20"/>
+                <w:lang w:eastAsia="en-GB"/>
+              </w:rPr>
+            </w:pPr>
+            <w:r>
+              <w:rPr>
+                <w:rFonts w:ascii="Arial" w:eastAsia="Times New Roman" w:hAnsi="Arial" w:cs="Arial"/>
+                <w:sz w:val="20"/>
+                <w:szCs w:val="20"/>
+                <w:lang w:eastAsia="en-GB"/>
+              </w:rPr>
+              <w:t>R</w:t>
+            </w:r>
+          </w:p>
+        </w:tc>
+        <w:tc>
+          <w:tcPr>
+            <w:tcW w:w="0" w:type="auto"/>
+            <w:tcBorders>
+              <w:top w:val="single" w:sz="6" w:space="0" w:color="CCCCCC"/>
+              <w:left w:val="single" w:sz="6" w:space="0" w:color="CCCCCC"/>
+              <w:bottom w:val="single" w:sz="6" w:space="0" w:color="CCCCCC"/>
+              <w:right w:val="single" w:sz="6" w:space="0" w:color="CCCCCC"/>
+            </w:tcBorders>
+            <w:tcMar>
+              <w:top w:w="30" w:type="dxa"/>
+              <w:left w:w="45" w:type="dxa"/>
+              <w:bottom w:w="30" w:type="dxa"/>
+              <w:right w:w="45" w:type="dxa"/>
+            </w:tcMar>
+            <w:vAlign w:val="bottom"/>
+            <w:hideMark/>
+          </w:tcPr>
+          <w:p>
+            <w:pPr>
+              <w:spacing w:after="0" w:line="240" w:lineRule="auto"/>
+              <w:rPr>
+                <w:rFonts w:ascii="Arial" w:eastAsia="Times New Roman" w:hAnsi="Arial" w:cs="Arial"/>
+                <w:sz w:val="20"/>
+                <w:szCs w:val="20"/>
+                <w:lang w:eastAsia="en-GB"/>
+              </w:rPr>
+            </w:pPr>
+            <w:r>
+              <w:rPr>
+                <w:rFonts w:ascii="Arial" w:eastAsia="Times New Roman" w:hAnsi="Arial" w:cs="Arial"/>
+                <w:sz w:val="20"/>
+                <w:szCs w:val="20"/>
+                <w:lang w:eastAsia="en-GB"/>
+              </w:rPr>
+              <w:t>CRUD</w:t>
+            </w:r>
+          </w:p>
+        </w:tc>
+        <w:tc>
+          <w:tcPr>
+            <w:tcW w:w="0" w:type="auto"/>
+            <w:tcBorders>
+              <w:top w:val="single" w:sz="6" w:space="0" w:color="CCCCCC"/>
+              <w:left w:val="single" w:sz="6" w:space="0" w:color="CCCCCC"/>
+              <w:bottom w:val="single" w:sz="6" w:space="0" w:color="CCCCCC"/>
+              <w:right w:val="single" w:sz="6" w:space="0" w:color="CCCCCC"/>
+            </w:tcBorders>
+            <w:tcMar>
+              <w:top w:w="30" w:type="dxa"/>
+              <w:left w:w="45" w:type="dxa"/>
+              <w:bottom w:w="30" w:type="dxa"/>
+              <w:right w:w="45" w:type="dxa"/>
+            </w:tcMar>
+            <w:vAlign w:val="bottom"/>
+            <w:hideMark/>
+          </w:tcPr>
+          <w:p>
+            <w:pPr>
+              <w:spacing w:after="0" w:line="240" w:lineRule="auto"/>
+              <w:rPr>
+                <w:rFonts w:ascii="Arial" w:eastAsia="Times New Roman" w:hAnsi="Arial" w:cs="Arial"/>
+                <w:sz w:val="20"/>
+                <w:szCs w:val="20"/>
+                <w:lang w:eastAsia="en-GB"/>
+              </w:rPr>
+            </w:pPr>
+            <w:r>
+              <w:rPr>
+                <w:rFonts w:ascii="Arial" w:eastAsia="Times New Roman" w:hAnsi="Arial" w:cs="Arial"/>
+                <w:sz w:val="20"/>
+                <w:szCs w:val="20"/>
+                <w:lang w:eastAsia="en-GB"/>
+              </w:rPr>
+              <w:t>CRUD</w:t>
+            </w:r>
+          </w:p>
+        </w:tc>
+      </w:tr>
+      <w:tr>
+        <w:trPr>
+          <w:trHeight w:val="315"/>
+        </w:trPr>
+        <w:tc>
+          <w:tcPr>
+            <w:tcW w:w="0" w:type="auto"/>
+            <w:tcBorders>
+              <w:top w:val="single" w:sz="6" w:space="0" w:color="CCCCCC"/>
+              <w:left w:val="single" w:sz="6" w:space="0" w:color="CCCCCC"/>
+              <w:bottom w:val="single" w:sz="6" w:space="0" w:color="CCCCCC"/>
+              <w:right w:val="single" w:sz="6" w:space="0" w:color="CCCCCC"/>
+            </w:tcBorders>
+            <w:tcMar>
+              <w:top w:w="30" w:type="dxa"/>
+              <w:left w:w="45" w:type="dxa"/>
+              <w:bottom w:w="30" w:type="dxa"/>
+              <w:right w:w="45" w:type="dxa"/>
+            </w:tcMar>
+            <w:vAlign w:val="bottom"/>
+            <w:hideMark/>
+          </w:tcPr>
+          <w:p>
+            <w:pPr>
+              <w:spacing w:after="0" w:line="240" w:lineRule="auto"/>
+              <w:rPr>
+                <w:rFonts w:ascii="Arial" w:eastAsia="Times New Roman" w:hAnsi="Arial" w:cs="Arial"/>
+                <w:sz w:val="20"/>
+                <w:szCs w:val="20"/>
+                <w:lang w:eastAsia="en-GB"/>
+              </w:rPr>
+            </w:pPr>
+            <w:r>
+              <w:rPr>
+                <w:rFonts w:ascii="Arial" w:eastAsia="Times New Roman" w:hAnsi="Arial" w:cs="Arial"/>
+                <w:sz w:val="20"/>
+                <w:szCs w:val="20"/>
+                <w:lang w:eastAsia="en-GB"/>
+              </w:rPr>
+              <w:t>S</w:t>
+            </w:r>
+            <w:r>
+              <w:rPr>
+                <w:rFonts w:ascii="Arial" w:eastAsia="Times New Roman" w:hAnsi="Arial" w:cs="Arial"/>
+                <w:sz w:val="20"/>
+                <w:szCs w:val="20"/>
+                <w:lang w:eastAsia="en-GB"/>
+              </w:rPr>
+              <w:t>core</w:t>
+            </w:r>
+          </w:p>
+        </w:tc>
+        <w:tc>
+          <w:tcPr>
+            <w:tcW w:w="0" w:type="auto"/>
+            <w:tcBorders>
+              <w:top w:val="single" w:sz="6" w:space="0" w:color="CCCCCC"/>
+              <w:left w:val="single" w:sz="6" w:space="0" w:color="CCCCCC"/>
+              <w:bottom w:val="single" w:sz="6" w:space="0" w:color="CCCCCC"/>
+              <w:right w:val="single" w:sz="6" w:space="0" w:color="CCCCCC"/>
+            </w:tcBorders>
+            <w:tcMar>
+              <w:top w:w="30" w:type="dxa"/>
+              <w:left w:w="45" w:type="dxa"/>
+              <w:bottom w:w="30" w:type="dxa"/>
+              <w:right w:w="45" w:type="dxa"/>
+            </w:tcMar>
+            <w:vAlign w:val="bottom"/>
+            <w:hideMark/>
+          </w:tcPr>
+          <w:p>
+            <w:pPr>
+              <w:spacing w:after="0" w:line="240" w:lineRule="auto"/>
+              <w:rPr>
+                <w:rFonts w:ascii="Arial" w:eastAsia="Times New Roman" w:hAnsi="Arial" w:cs="Arial"/>
+                <w:sz w:val="20"/>
+                <w:szCs w:val="20"/>
+                <w:lang w:eastAsia="en-GB"/>
+              </w:rPr>
+            </w:pPr>
+            <w:r>
+              <w:rPr>
+                <w:rFonts w:ascii="Arial" w:eastAsia="Times New Roman" w:hAnsi="Arial" w:cs="Arial"/>
+                <w:sz w:val="20"/>
+                <w:szCs w:val="20"/>
+                <w:lang w:eastAsia="en-GB"/>
+              </w:rPr>
+              <w:t>R (self)</w:t>
+            </w:r>
+          </w:p>
+        </w:tc>
+        <w:tc>
+          <w:tcPr>
+            <w:tcW w:w="0" w:type="auto"/>
+            <w:tcBorders>
+              <w:top w:val="single" w:sz="6" w:space="0" w:color="CCCCCC"/>
+              <w:left w:val="single" w:sz="6" w:space="0" w:color="CCCCCC"/>
+              <w:bottom w:val="single" w:sz="6" w:space="0" w:color="CCCCCC"/>
+              <w:right w:val="single" w:sz="6" w:space="0" w:color="CCCCCC"/>
+            </w:tcBorders>
+            <w:tcMar>
+              <w:top w:w="30" w:type="dxa"/>
+              <w:left w:w="45" w:type="dxa"/>
+              <w:bottom w:w="30" w:type="dxa"/>
+              <w:right w:w="45" w:type="dxa"/>
+            </w:tcMar>
+            <w:vAlign w:val="bottom"/>
+            <w:hideMark/>
+          </w:tcPr>
+          <w:p>
+            <w:pPr>
+              <w:spacing w:after="0" w:line="240" w:lineRule="auto"/>
+              <w:rPr>
+                <w:rFonts w:ascii="Arial" w:eastAsia="Times New Roman" w:hAnsi="Arial" w:cs="Arial"/>
+                <w:sz w:val="20"/>
+                <w:szCs w:val="20"/>
+                <w:lang w:eastAsia="en-GB"/>
+              </w:rPr>
+            </w:pPr>
+            <w:r>
+              <w:rPr>
+                <w:rFonts w:ascii="Arial" w:eastAsia="Times New Roman" w:hAnsi="Arial" w:cs="Arial"/>
+                <w:sz w:val="20"/>
+                <w:szCs w:val="20"/>
+                <w:lang w:eastAsia="en-GB"/>
+              </w:rPr>
+              <w:t>R (all)</w:t>
+            </w:r>
+          </w:p>
+        </w:tc>
+        <w:tc>
+          <w:tcPr>
+            <w:tcW w:w="0" w:type="auto"/>
+            <w:tcBorders>
+              <w:top w:val="single" w:sz="6" w:space="0" w:color="CCCCCC"/>
+              <w:left w:val="single" w:sz="6" w:space="0" w:color="CCCCCC"/>
+              <w:bottom w:val="single" w:sz="6" w:space="0" w:color="CCCCCC"/>
+              <w:right w:val="single" w:sz="6" w:space="0" w:color="CCCCCC"/>
+            </w:tcBorders>
+            <w:tcMar>
+              <w:top w:w="30" w:type="dxa"/>
+              <w:left w:w="45" w:type="dxa"/>
+              <w:bottom w:w="30" w:type="dxa"/>
+              <w:right w:w="45" w:type="dxa"/>
+            </w:tcMar>
+            <w:vAlign w:val="bottom"/>
+            <w:hideMark/>
+          </w:tcPr>
+          <w:p>
+            <w:pPr>
+              <w:spacing w:after="0" w:line="240" w:lineRule="auto"/>
+              <w:rPr>
+                <w:rFonts w:ascii="Arial" w:eastAsia="Times New Roman" w:hAnsi="Arial" w:cs="Arial"/>
+                <w:sz w:val="20"/>
+                <w:szCs w:val="20"/>
+                <w:lang w:eastAsia="en-GB"/>
+              </w:rPr>
+            </w:pPr>
+            <w:r>
+              <w:rPr>
+                <w:rFonts w:ascii="Arial" w:eastAsia="Times New Roman" w:hAnsi="Arial" w:cs="Arial"/>
+                <w:sz w:val="20"/>
+                <w:szCs w:val="20"/>
+                <w:lang w:eastAsia="en-GB"/>
+              </w:rPr>
+              <w:t>R (all)</w:t>
+            </w:r>
+          </w:p>
+        </w:tc>
+        <w:tc>
+          <w:tcPr>
+            <w:tcW w:w="0" w:type="auto"/>
+            <w:tcBorders>
+              <w:top w:val="single" w:sz="6" w:space="0" w:color="CCCCCC"/>
+              <w:left w:val="single" w:sz="6" w:space="0" w:color="CCCCCC"/>
+              <w:bottom w:val="single" w:sz="6" w:space="0" w:color="CCCCCC"/>
+              <w:right w:val="single" w:sz="6" w:space="0" w:color="CCCCCC"/>
+            </w:tcBorders>
+            <w:tcMar>
+              <w:top w:w="30" w:type="dxa"/>
+              <w:left w:w="45" w:type="dxa"/>
+              <w:bottom w:w="30" w:type="dxa"/>
+              <w:right w:w="45" w:type="dxa"/>
+            </w:tcMar>
+            <w:vAlign w:val="bottom"/>
+            <w:hideMark/>
+          </w:tcPr>
+          <w:p>
+            <w:pPr>
+              <w:spacing w:after="0" w:line="240" w:lineRule="auto"/>
+              <w:rPr>
+                <w:rFonts w:ascii="Arial" w:eastAsia="Times New Roman" w:hAnsi="Arial" w:cs="Arial"/>
+                <w:sz w:val="20"/>
+                <w:szCs w:val="20"/>
+                <w:lang w:eastAsia="en-GB"/>
+              </w:rPr>
+            </w:pPr>
+            <w:r>
+              <w:rPr>
+                <w:rFonts w:ascii="Arial" w:eastAsia="Times New Roman" w:hAnsi="Arial" w:cs="Arial"/>
+                <w:sz w:val="20"/>
+                <w:szCs w:val="20"/>
+                <w:lang w:eastAsia="en-GB"/>
+              </w:rPr>
+              <w:t>CRUD</w:t>
+            </w:r>
+          </w:p>
+        </w:tc>
+      </w:tr>
+      <w:tr>
+        <w:trPr>
+          <w:trHeight w:val="315"/>
+        </w:trPr>
+        <w:tc>
+          <w:tcPr>
+            <w:tcW w:w="0" w:type="auto"/>
+            <w:tcBorders>
+              <w:top w:val="single" w:sz="6" w:space="0" w:color="CCCCCC"/>
+              <w:left w:val="single" w:sz="6" w:space="0" w:color="CCCCCC"/>
+              <w:bottom w:val="single" w:sz="6" w:space="0" w:color="CCCCCC"/>
+              <w:right w:val="single" w:sz="6" w:space="0" w:color="CCCCCC"/>
+            </w:tcBorders>
+            <w:tcMar>
+              <w:top w:w="30" w:type="dxa"/>
+              <w:left w:w="45" w:type="dxa"/>
+              <w:bottom w:w="30" w:type="dxa"/>
+              <w:right w:w="45" w:type="dxa"/>
+            </w:tcMar>
+            <w:vAlign w:val="bottom"/>
+            <w:hideMark/>
+          </w:tcPr>
+          <w:p>
+            <w:pPr>
+              <w:spacing w:after="0" w:line="240" w:lineRule="auto"/>
+              <w:rPr>
+                <w:rFonts w:ascii="Arial" w:eastAsia="Times New Roman" w:hAnsi="Arial" w:cs="Arial"/>
+                <w:sz w:val="20"/>
+                <w:szCs w:val="20"/>
+                <w:lang w:eastAsia="en-GB"/>
+              </w:rPr>
+            </w:pPr>
+            <w:r>
+              <w:rPr>
+                <w:rFonts w:ascii="Arial" w:eastAsia="Times New Roman" w:hAnsi="Arial" w:cs="Arial"/>
+                <w:sz w:val="20"/>
+                <w:szCs w:val="20"/>
+                <w:lang w:eastAsia="en-GB"/>
+              </w:rPr>
+              <w:t>U</w:t>
+            </w:r>
+            <w:r>
+              <w:rPr>
+                <w:rFonts w:ascii="Arial" w:eastAsia="Times New Roman" w:hAnsi="Arial" w:cs="Arial"/>
+                <w:sz w:val="20"/>
+                <w:szCs w:val="20"/>
+                <w:lang w:eastAsia="en-GB"/>
+              </w:rPr>
+              <w:t>sers</w:t>
+            </w:r>
+          </w:p>
+        </w:tc>
+        <w:tc>
+          <w:tcPr>
+            <w:tcW w:w="0" w:type="auto"/>
+            <w:tcBorders>
+              <w:top w:val="single" w:sz="6" w:space="0" w:color="CCCCCC"/>
+              <w:left w:val="single" w:sz="6" w:space="0" w:color="CCCCCC"/>
+              <w:bottom w:val="single" w:sz="6" w:space="0" w:color="CCCCCC"/>
+              <w:right w:val="single" w:sz="6" w:space="0" w:color="CCCCCC"/>
+            </w:tcBorders>
+            <w:tcMar>
+              <w:top w:w="30" w:type="dxa"/>
+              <w:left w:w="45" w:type="dxa"/>
+              <w:bottom w:w="30" w:type="dxa"/>
+              <w:right w:w="45" w:type="dxa"/>
+            </w:tcMar>
+            <w:vAlign w:val="bottom"/>
+            <w:hideMark/>
+          </w:tcPr>
+          <w:p>
+            <w:pPr>
+              <w:spacing w:after="0" w:line="240" w:lineRule="auto"/>
+              <w:rPr>
+                <w:rFonts w:ascii="Arial" w:eastAsia="Times New Roman" w:hAnsi="Arial" w:cs="Arial"/>
+                <w:sz w:val="20"/>
+                <w:szCs w:val="20"/>
+                <w:lang w:eastAsia="en-GB"/>
+              </w:rPr>
+            </w:pPr>
+          </w:p>
+        </w:tc>
+        <w:tc>
+          <w:tcPr>
+            <w:tcW w:w="0" w:type="auto"/>
+            <w:tcBorders>
+              <w:top w:val="single" w:sz="6" w:space="0" w:color="CCCCCC"/>
+              <w:left w:val="single" w:sz="6" w:space="0" w:color="CCCCCC"/>
+              <w:bottom w:val="single" w:sz="6" w:space="0" w:color="CCCCCC"/>
+              <w:right w:val="single" w:sz="6" w:space="0" w:color="CCCCCC"/>
+            </w:tcBorders>
+            <w:tcMar>
+              <w:top w:w="30" w:type="dxa"/>
+              <w:left w:w="45" w:type="dxa"/>
+              <w:bottom w:w="30" w:type="dxa"/>
+              <w:right w:w="45" w:type="dxa"/>
+            </w:tcMar>
+            <w:vAlign w:val="bottom"/>
+            <w:hideMark/>
+          </w:tcPr>
+          <w:p>
+            <w:pPr>
+              <w:spacing w:after="0" w:line="240" w:lineRule="auto"/>
+              <w:rPr>
+                <w:rFonts w:ascii="Arial" w:eastAsia="Times New Roman" w:hAnsi="Arial" w:cs="Arial"/>
+                <w:sz w:val="20"/>
+                <w:szCs w:val="20"/>
+                <w:lang w:eastAsia="en-GB"/>
+              </w:rPr>
+            </w:pPr>
+            <w:r>
+              <w:rPr>
+                <w:rFonts w:ascii="Arial" w:eastAsia="Times New Roman" w:hAnsi="Arial" w:cs="Arial"/>
+                <w:sz w:val="20"/>
+                <w:szCs w:val="20"/>
+                <w:lang w:eastAsia="en-GB"/>
+              </w:rPr>
+              <w:t>R</w:t>
+            </w:r>
+          </w:p>
+        </w:tc>
+        <w:tc>
+          <w:tcPr>
+            <w:tcW w:w="0" w:type="auto"/>
+            <w:tcBorders>
+              <w:top w:val="single" w:sz="6" w:space="0" w:color="CCCCCC"/>
+              <w:left w:val="single" w:sz="6" w:space="0" w:color="CCCCCC"/>
+              <w:bottom w:val="single" w:sz="6" w:space="0" w:color="CCCCCC"/>
+              <w:right w:val="single" w:sz="6" w:space="0" w:color="CCCCCC"/>
+            </w:tcBorders>
+            <w:tcMar>
+              <w:top w:w="30" w:type="dxa"/>
+              <w:left w:w="45" w:type="dxa"/>
+              <w:bottom w:w="30" w:type="dxa"/>
+              <w:right w:w="45" w:type="dxa"/>
+            </w:tcMar>
+            <w:vAlign w:val="bottom"/>
+            <w:hideMark/>
+          </w:tcPr>
+          <w:p>
+            <w:pPr>
+              <w:spacing w:after="0" w:line="240" w:lineRule="auto"/>
+              <w:rPr>
+                <w:rFonts w:ascii="Arial" w:eastAsia="Times New Roman" w:hAnsi="Arial" w:cs="Arial"/>
+                <w:sz w:val="20"/>
+                <w:szCs w:val="20"/>
+                <w:lang w:eastAsia="en-GB"/>
+              </w:rPr>
+            </w:pPr>
+            <w:r>
+              <w:rPr>
+                <w:rFonts w:ascii="Arial" w:eastAsia="Times New Roman" w:hAnsi="Arial" w:cs="Arial"/>
+                <w:sz w:val="20"/>
+                <w:szCs w:val="20"/>
+                <w:lang w:eastAsia="en-GB"/>
+              </w:rPr>
+              <w:t>R</w:t>
+            </w:r>
+          </w:p>
+        </w:tc>
+        <w:tc>
+          <w:tcPr>
+            <w:tcW w:w="0" w:type="auto"/>
+            <w:tcBorders>
+              <w:top w:val="single" w:sz="6" w:space="0" w:color="CCCCCC"/>
+              <w:left w:val="single" w:sz="6" w:space="0" w:color="CCCCCC"/>
+              <w:bottom w:val="single" w:sz="6" w:space="0" w:color="CCCCCC"/>
+              <w:right w:val="single" w:sz="6" w:space="0" w:color="CCCCCC"/>
+            </w:tcBorders>
+            <w:tcMar>
+              <w:top w:w="30" w:type="dxa"/>
+              <w:left w:w="45" w:type="dxa"/>
+              <w:bottom w:w="30" w:type="dxa"/>
+              <w:right w:w="45" w:type="dxa"/>
+            </w:tcMar>
+            <w:vAlign w:val="bottom"/>
+            <w:hideMark/>
+          </w:tcPr>
+          <w:p>
+            <w:pPr>
+              <w:spacing w:after="0" w:line="240" w:lineRule="auto"/>
+              <w:rPr>
+                <w:rFonts w:ascii="Arial" w:eastAsia="Times New Roman" w:hAnsi="Arial" w:cs="Arial"/>
+                <w:sz w:val="20"/>
+                <w:szCs w:val="20"/>
+                <w:lang w:eastAsia="en-GB"/>
+              </w:rPr>
+            </w:pPr>
+            <w:r>
+              <w:rPr>
+                <w:rFonts w:ascii="Arial" w:eastAsia="Times New Roman" w:hAnsi="Arial" w:cs="Arial"/>
+                <w:sz w:val="20"/>
+                <w:szCs w:val="20"/>
+                <w:lang w:eastAsia="en-GB"/>
+              </w:rPr>
+              <w:t>RUD</w:t>
+            </w:r>
+          </w:p>
+        </w:tc>
+      </w:tr>
+    </w:tbl>
+    <w:p>
+      <w:r>
+        <w:t>To make create new users, users must register on the login page</w:t>
+      </w:r>
+    </w:p>
     <w:p/>
     <w:sectPr>
       <w:pgSz w:w="11906" w:h="16838"/>
@@ -1719,6 +2757,28 @@
       <w:szCs w:val="26"/>
     </w:rPr>
   </w:style>
+  <w:style w:type="paragraph" w:styleId="Heading3">
+    <w:name w:val="heading 3"/>
+    <w:basedOn w:val="Normal"/>
+    <w:next w:val="Normal"/>
+    <w:link w:val="Heading3Char"/>
+    <w:uiPriority w:val="9"/>
+    <w:unhideWhenUsed/>
+    <w:qFormat/>
+    <w:rsid w:val="00110563"/>
+    <w:pPr>
+      <w:keepNext/>
+      <w:keepLines/>
+      <w:spacing w:before="40" w:after="0"/>
+      <w:outlineLvl w:val="2"/>
+    </w:pPr>
+    <w:rPr>
+      <w:rFonts w:asciiTheme="majorHAnsi" w:eastAsiaTheme="majorEastAsia" w:hAnsiTheme="majorHAnsi" w:cstheme="majorBidi"/>
+      <w:color w:val="1F3763" w:themeColor="accent1" w:themeShade="7F"/>
+      <w:sz w:val="24"/>
+      <w:szCs w:val="24"/>
+    </w:rPr>
+  </w:style>
   <w:style w:type="character" w:default="1" w:styleId="DefaultParagraphFont">
     <w:name w:val="Default Paragraph Font"/>
     <w:uiPriority w:val="1"/>
@@ -1815,6 +2875,19 @@
       <w:color w:val="2F5496" w:themeColor="accent1" w:themeShade="BF"/>
       <w:sz w:val="26"/>
       <w:szCs w:val="26"/>
+    </w:rPr>
+  </w:style>
+  <w:style w:type="character" w:customStyle="1" w:styleId="Heading3Char">
+    <w:name w:val="Heading 3 Char"/>
+    <w:basedOn w:val="DefaultParagraphFont"/>
+    <w:link w:val="Heading3"/>
+    <w:uiPriority w:val="9"/>
+    <w:rsid w:val="00110563"/>
+    <w:rPr>
+      <w:rFonts w:asciiTheme="majorHAnsi" w:eastAsiaTheme="majorEastAsia" w:hAnsiTheme="majorHAnsi" w:cstheme="majorBidi"/>
+      <w:color w:val="1F3763" w:themeColor="accent1" w:themeShade="7F"/>
+      <w:sz w:val="24"/>
+      <w:szCs w:val="24"/>
     </w:rPr>
   </w:style>
 </w:styles>
